--- a/HTTT2211029.docx
+++ b/HTTT2211029.docx
@@ -213,6 +213,351 @@
           <w:lang w:val="vi-VN"/>
         </w:rPr>
       </w:pPr>
+      <w:r>
+        <w:rPr>
+          <w:lang w:val="vi-VN"/>
+        </w:rPr>
+        <w:drawing>
+          <wp:inline distT="0" distB="0" distL="0" distR="0" wp14:anchorId="0C5C1352" wp14:editId="7A27D697">
+            <wp:extent cx="5943600" cy="2668905"/>
+            <wp:effectExtent l="0" t="0" r="0" b="0"/>
+            <wp:docPr id="1164950610" name="Picture 1"/>
+            <wp:cNvGraphicFramePr>
+              <a:graphicFrameLocks xmlns:a="http://schemas.openxmlformats.org/drawingml/2006/main" noChangeAspect="1"/>
+            </wp:cNvGraphicFramePr>
+            <a:graphic xmlns:a="http://schemas.openxmlformats.org/drawingml/2006/main">
+              <a:graphicData uri="http://schemas.openxmlformats.org/drawingml/2006/picture">
+                <pic:pic xmlns:pic="http://schemas.openxmlformats.org/drawingml/2006/picture">
+                  <pic:nvPicPr>
+                    <pic:cNvPr id="1164950610" name=""/>
+                    <pic:cNvPicPr/>
+                  </pic:nvPicPr>
+                  <pic:blipFill>
+                    <a:blip r:embed="rId7"/>
+                    <a:stretch>
+                      <a:fillRect/>
+                    </a:stretch>
+                  </pic:blipFill>
+                  <pic:spPr>
+                    <a:xfrm>
+                      <a:off x="0" y="0"/>
+                      <a:ext cx="5943600" cy="2668905"/>
+                    </a:xfrm>
+                    <a:prstGeom prst="rect">
+                      <a:avLst/>
+                    </a:prstGeom>
+                  </pic:spPr>
+                </pic:pic>
+              </a:graphicData>
+            </a:graphic>
+          </wp:inline>
+        </w:drawing>
+      </w:r>
+    </w:p>
+    <w:p>
+      <w:pPr>
+        <w:tabs>
+          <w:tab w:val="left" w:pos="5424"/>
+        </w:tabs>
+      </w:pPr>
+      <w:r>
+        <w:lastRenderedPageBreak/>
+        <w:drawing>
+          <wp:inline distT="0" distB="0" distL="0" distR="0" wp14:anchorId="37100AC8" wp14:editId="61D94734">
+            <wp:extent cx="5943600" cy="3126740"/>
+            <wp:effectExtent l="0" t="0" r="0" b="0"/>
+            <wp:docPr id="1381934134" name="Picture 1"/>
+            <wp:cNvGraphicFramePr>
+              <a:graphicFrameLocks xmlns:a="http://schemas.openxmlformats.org/drawingml/2006/main" noChangeAspect="1"/>
+            </wp:cNvGraphicFramePr>
+            <a:graphic xmlns:a="http://schemas.openxmlformats.org/drawingml/2006/main">
+              <a:graphicData uri="http://schemas.openxmlformats.org/drawingml/2006/picture">
+                <pic:pic xmlns:pic="http://schemas.openxmlformats.org/drawingml/2006/picture">
+                  <pic:nvPicPr>
+                    <pic:cNvPr id="1381934134" name=""/>
+                    <pic:cNvPicPr/>
+                  </pic:nvPicPr>
+                  <pic:blipFill>
+                    <a:blip r:embed="rId8"/>
+                    <a:stretch>
+                      <a:fillRect/>
+                    </a:stretch>
+                  </pic:blipFill>
+                  <pic:spPr>
+                    <a:xfrm>
+                      <a:off x="0" y="0"/>
+                      <a:ext cx="5943600" cy="3126740"/>
+                    </a:xfrm>
+                    <a:prstGeom prst="rect">
+                      <a:avLst/>
+                    </a:prstGeom>
+                  </pic:spPr>
+                </pic:pic>
+              </a:graphicData>
+            </a:graphic>
+          </wp:inline>
+        </w:drawing>
+      </w:r>
+    </w:p>
+    <w:p/>
+    <w:p>
+      <w:pPr>
+        <w:tabs>
+          <w:tab w:val="left" w:pos="1088"/>
+        </w:tabs>
+        <w:rPr>
+          <w:lang w:val="vi-VN"/>
+        </w:rPr>
+      </w:pPr>
+      <w:r>
+        <w:rPr>
+          <w:lang w:val="vi-VN"/>
+        </w:rPr>
+        <w:tab/>
+      </w:r>
+      <w:r>
+        <w:rPr>
+          <w:lang w:val="vi-VN"/>
+        </w:rPr>
+        <w:drawing>
+          <wp:inline distT="0" distB="0" distL="0" distR="0" wp14:anchorId="7F4FFFA0" wp14:editId="13901564">
+            <wp:extent cx="5943600" cy="4051935"/>
+            <wp:effectExtent l="0" t="0" r="0" b="5715"/>
+            <wp:docPr id="601016653" name="Picture 1"/>
+            <wp:cNvGraphicFramePr>
+              <a:graphicFrameLocks xmlns:a="http://schemas.openxmlformats.org/drawingml/2006/main" noChangeAspect="1"/>
+            </wp:cNvGraphicFramePr>
+            <a:graphic xmlns:a="http://schemas.openxmlformats.org/drawingml/2006/main">
+              <a:graphicData uri="http://schemas.openxmlformats.org/drawingml/2006/picture">
+                <pic:pic xmlns:pic="http://schemas.openxmlformats.org/drawingml/2006/picture">
+                  <pic:nvPicPr>
+                    <pic:cNvPr id="601016653" name=""/>
+                    <pic:cNvPicPr/>
+                  </pic:nvPicPr>
+                  <pic:blipFill>
+                    <a:blip r:embed="rId9"/>
+                    <a:stretch>
+                      <a:fillRect/>
+                    </a:stretch>
+                  </pic:blipFill>
+                  <pic:spPr>
+                    <a:xfrm>
+                      <a:off x="0" y="0"/>
+                      <a:ext cx="5943600" cy="4051935"/>
+                    </a:xfrm>
+                    <a:prstGeom prst="rect">
+                      <a:avLst/>
+                    </a:prstGeom>
+                  </pic:spPr>
+                </pic:pic>
+              </a:graphicData>
+            </a:graphic>
+          </wp:inline>
+        </w:drawing>
+      </w:r>
+    </w:p>
+    <w:p>
+      <w:pPr>
+        <w:tabs>
+          <w:tab w:val="left" w:pos="1088"/>
+        </w:tabs>
+        <w:rPr>
+          <w:lang w:val="vi-VN"/>
+        </w:rPr>
+      </w:pPr>
+      <w:r>
+        <w:rPr>
+          <w:lang w:val="vi-VN"/>
+        </w:rPr>
+        <w:lastRenderedPageBreak/>
+        <w:drawing>
+          <wp:inline distT="0" distB="0" distL="0" distR="0" wp14:anchorId="2C27BC83" wp14:editId="6F4313BC">
+            <wp:extent cx="5943600" cy="3002915"/>
+            <wp:effectExtent l="0" t="0" r="0" b="6985"/>
+            <wp:docPr id="1408617337" name="Picture 1"/>
+            <wp:cNvGraphicFramePr>
+              <a:graphicFrameLocks xmlns:a="http://schemas.openxmlformats.org/drawingml/2006/main" noChangeAspect="1"/>
+            </wp:cNvGraphicFramePr>
+            <a:graphic xmlns:a="http://schemas.openxmlformats.org/drawingml/2006/main">
+              <a:graphicData uri="http://schemas.openxmlformats.org/drawingml/2006/picture">
+                <pic:pic xmlns:pic="http://schemas.openxmlformats.org/drawingml/2006/picture">
+                  <pic:nvPicPr>
+                    <pic:cNvPr id="1408617337" name=""/>
+                    <pic:cNvPicPr/>
+                  </pic:nvPicPr>
+                  <pic:blipFill>
+                    <a:blip r:embed="rId10"/>
+                    <a:stretch>
+                      <a:fillRect/>
+                    </a:stretch>
+                  </pic:blipFill>
+                  <pic:spPr>
+                    <a:xfrm>
+                      <a:off x="0" y="0"/>
+                      <a:ext cx="5943600" cy="3002915"/>
+                    </a:xfrm>
+                    <a:prstGeom prst="rect">
+                      <a:avLst/>
+                    </a:prstGeom>
+                  </pic:spPr>
+                </pic:pic>
+              </a:graphicData>
+            </a:graphic>
+          </wp:inline>
+        </w:drawing>
+      </w:r>
+    </w:p>
+    <w:p>
+      <w:pPr>
+        <w:tabs>
+          <w:tab w:val="left" w:pos="1088"/>
+        </w:tabs>
+        <w:rPr>
+          <w:lang w:val="vi-VN"/>
+        </w:rPr>
+      </w:pPr>
+      <w:r>
+        <w:rPr>
+          <w:lang w:val="vi-VN"/>
+        </w:rPr>
+        <w:drawing>
+          <wp:inline distT="0" distB="0" distL="0" distR="0" wp14:anchorId="5C77860E" wp14:editId="0A86BFEC">
+            <wp:extent cx="5943600" cy="4058920"/>
+            <wp:effectExtent l="0" t="0" r="0" b="0"/>
+            <wp:docPr id="1162786044" name="Picture 1"/>
+            <wp:cNvGraphicFramePr>
+              <a:graphicFrameLocks xmlns:a="http://schemas.openxmlformats.org/drawingml/2006/main" noChangeAspect="1"/>
+            </wp:cNvGraphicFramePr>
+            <a:graphic xmlns:a="http://schemas.openxmlformats.org/drawingml/2006/main">
+              <a:graphicData uri="http://schemas.openxmlformats.org/drawingml/2006/picture">
+                <pic:pic xmlns:pic="http://schemas.openxmlformats.org/drawingml/2006/picture">
+                  <pic:nvPicPr>
+                    <pic:cNvPr id="1162786044" name=""/>
+                    <pic:cNvPicPr/>
+                  </pic:nvPicPr>
+                  <pic:blipFill>
+                    <a:blip r:embed="rId11"/>
+                    <a:stretch>
+                      <a:fillRect/>
+                    </a:stretch>
+                  </pic:blipFill>
+                  <pic:spPr>
+                    <a:xfrm>
+                      <a:off x="0" y="0"/>
+                      <a:ext cx="5943600" cy="4058920"/>
+                    </a:xfrm>
+                    <a:prstGeom prst="rect">
+                      <a:avLst/>
+                    </a:prstGeom>
+                  </pic:spPr>
+                </pic:pic>
+              </a:graphicData>
+            </a:graphic>
+          </wp:inline>
+        </w:drawing>
+      </w:r>
+    </w:p>
+    <w:p>
+      <w:pPr>
+        <w:tabs>
+          <w:tab w:val="left" w:pos="1088"/>
+        </w:tabs>
+        <w:rPr>
+          <w:lang w:val="vi-VN"/>
+        </w:rPr>
+      </w:pPr>
+      <w:r>
+        <w:rPr>
+          <w:lang w:val="vi-VN"/>
+        </w:rPr>
+        <w:lastRenderedPageBreak/>
+        <w:drawing>
+          <wp:inline distT="0" distB="0" distL="0" distR="0" wp14:anchorId="624B8DAB" wp14:editId="5EFD5F8B">
+            <wp:extent cx="5943600" cy="3149600"/>
+            <wp:effectExtent l="0" t="0" r="0" b="0"/>
+            <wp:docPr id="414792187" name="Picture 1"/>
+            <wp:cNvGraphicFramePr>
+              <a:graphicFrameLocks xmlns:a="http://schemas.openxmlformats.org/drawingml/2006/main" noChangeAspect="1"/>
+            </wp:cNvGraphicFramePr>
+            <a:graphic xmlns:a="http://schemas.openxmlformats.org/drawingml/2006/main">
+              <a:graphicData uri="http://schemas.openxmlformats.org/drawingml/2006/picture">
+                <pic:pic xmlns:pic="http://schemas.openxmlformats.org/drawingml/2006/picture">
+                  <pic:nvPicPr>
+                    <pic:cNvPr id="414792187" name=""/>
+                    <pic:cNvPicPr/>
+                  </pic:nvPicPr>
+                  <pic:blipFill>
+                    <a:blip r:embed="rId12"/>
+                    <a:stretch>
+                      <a:fillRect/>
+                    </a:stretch>
+                  </pic:blipFill>
+                  <pic:spPr>
+                    <a:xfrm>
+                      <a:off x="0" y="0"/>
+                      <a:ext cx="5943600" cy="3149600"/>
+                    </a:xfrm>
+                    <a:prstGeom prst="rect">
+                      <a:avLst/>
+                    </a:prstGeom>
+                  </pic:spPr>
+                </pic:pic>
+              </a:graphicData>
+            </a:graphic>
+          </wp:inline>
+        </w:drawing>
+      </w:r>
+    </w:p>
+    <w:p>
+      <w:pPr>
+        <w:tabs>
+          <w:tab w:val="left" w:pos="1088"/>
+        </w:tabs>
+        <w:rPr>
+          <w:lang w:val="vi-VN"/>
+        </w:rPr>
+      </w:pPr>
+      <w:r>
+        <w:rPr>
+          <w:lang w:val="vi-VN"/>
+        </w:rPr>
+        <w:lastRenderedPageBreak/>
+        <w:drawing>
+          <wp:inline distT="0" distB="0" distL="0" distR="0" wp14:anchorId="303C1EC1" wp14:editId="0D74A1EA">
+            <wp:extent cx="4570095" cy="8229600"/>
+            <wp:effectExtent l="0" t="0" r="1905" b="0"/>
+            <wp:docPr id="1271102528" name="Picture 1"/>
+            <wp:cNvGraphicFramePr>
+              <a:graphicFrameLocks xmlns:a="http://schemas.openxmlformats.org/drawingml/2006/main" noChangeAspect="1"/>
+            </wp:cNvGraphicFramePr>
+            <a:graphic xmlns:a="http://schemas.openxmlformats.org/drawingml/2006/main">
+              <a:graphicData uri="http://schemas.openxmlformats.org/drawingml/2006/picture">
+                <pic:pic xmlns:pic="http://schemas.openxmlformats.org/drawingml/2006/picture">
+                  <pic:nvPicPr>
+                    <pic:cNvPr id="1271102528" name=""/>
+                    <pic:cNvPicPr/>
+                  </pic:nvPicPr>
+                  <pic:blipFill>
+                    <a:blip r:embed="rId13"/>
+                    <a:stretch>
+                      <a:fillRect/>
+                    </a:stretch>
+                  </pic:blipFill>
+                  <pic:spPr>
+                    <a:xfrm>
+                      <a:off x="0" y="0"/>
+                      <a:ext cx="4570095" cy="8229600"/>
+                    </a:xfrm>
+                    <a:prstGeom prst="rect">
+                      <a:avLst/>
+                    </a:prstGeom>
+                  </pic:spPr>
+                </pic:pic>
+              </a:graphicData>
+            </a:graphic>
+          </wp:inline>
+        </w:drawing>
+      </w:r>
     </w:p>
     <w:sectPr>
       <w:pgSz w:w="12240" w:h="15840"/>
